--- a/STAT 206/LEC 2 Measures of Central Tendency.docx
+++ b/STAT 206/LEC 2 Measures of Central Tendency.docx
@@ -88,18 +88,21 @@
       <w:r>
         <w:rPr>
           <w:b/>
+          <w:highlight w:val="yellow"/>
         </w:rPr>
         <w:t xml:space="preserve">X-bar = </w:t>
       </w:r>
       <w:r>
         <w:rPr>
           <w:b/>
+          <w:highlight w:val="yellow"/>
         </w:rPr>
         <w:sym w:font="Symbol" w:char="F0E5"/>
       </w:r>
       <w:r>
         <w:rPr>
           <w:b/>
+          <w:highlight w:val="yellow"/>
         </w:rPr>
         <w:t>X/n</w:t>
       </w:r>
@@ -119,24 +122,28 @@
       <w:r>
         <w:rPr>
           <w:b/>
+          <w:highlight w:val="yellow"/>
         </w:rPr>
         <w:sym w:font="Symbol" w:char="F06D"/>
       </w:r>
       <w:r>
         <w:rPr>
           <w:b/>
+          <w:highlight w:val="yellow"/>
         </w:rPr>
         <w:t xml:space="preserve"> = </w:t>
       </w:r>
       <w:r>
         <w:rPr>
           <w:b/>
+          <w:highlight w:val="yellow"/>
         </w:rPr>
         <w:sym w:font="Symbol" w:char="F0E5"/>
       </w:r>
       <w:r>
         <w:rPr>
           <w:b/>
+          <w:highlight w:val="yellow"/>
         </w:rPr>
         <w:t>X/N</w:t>
       </w:r>
@@ -156,30 +163,35 @@
       <w:r>
         <w:rPr>
           <w:b/>
+          <w:highlight w:val="yellow"/>
         </w:rPr>
         <w:t xml:space="preserve">X-bar = </w:t>
       </w:r>
       <w:r>
         <w:rPr>
           <w:b/>
+          <w:highlight w:val="yellow"/>
         </w:rPr>
         <w:sym w:font="Symbol" w:char="F0E5"/>
       </w:r>
       <w:r>
         <w:rPr>
           <w:b/>
+          <w:highlight w:val="yellow"/>
         </w:rPr>
         <w:t xml:space="preserve">(f </w:t>
       </w:r>
       <w:r>
         <w:rPr>
           <w:b/>
+          <w:highlight w:val="yellow"/>
         </w:rPr>
         <w:sym w:font="Symbol" w:char="F0D7"/>
       </w:r>
       <w:r>
         <w:rPr>
           <w:b/>
+          <w:highlight w:val="yellow"/>
         </w:rPr>
         <w:t xml:space="preserve"> Xm)/n</w:t>
       </w:r>
@@ -220,7 +232,13 @@
         <w:spacing w:line="276" w:lineRule="auto"/>
       </w:pPr>
       <w:r>
-        <w:t>Mean varies than median &amp; mode when different samples are taken from the same population</w:t>
+        <w:t xml:space="preserve">Mean varies </w:t>
+      </w:r>
+      <w:r>
+        <w:t xml:space="preserve">less </w:t>
+      </w:r>
+      <w:r>
+        <w:t>than median &amp; mode when different samples are taken from the same population</w:t>
       </w:r>
     </w:p>
     <w:p>
@@ -296,6 +314,7 @@
       <w:r>
         <w:rPr>
           <w:b/>
+          <w:highlight w:val="yellow"/>
         </w:rPr>
         <w:t>(n + 1)/2</w:t>
       </w:r>
@@ -443,6 +462,45 @@
       </w:pPr>
       <w:r>
         <w:t>The mode is not unique</w:t>
+      </w:r>
+    </w:p>
+    <w:p>
+      <w:pPr>
+        <w:pStyle w:val="ListParagraph"/>
+        <w:numPr>
+          <w:ilvl w:val="0"/>
+          <w:numId w:val="7"/>
+        </w:numPr>
+        <w:spacing w:before="240" w:line="276" w:lineRule="auto"/>
+      </w:pPr>
+      <w:r>
+        <w:t>Symmetric distribution: mean = median = mode</w:t>
+      </w:r>
+    </w:p>
+    <w:p>
+      <w:pPr>
+        <w:pStyle w:val="ListParagraph"/>
+        <w:numPr>
+          <w:ilvl w:val="0"/>
+          <w:numId w:val="7"/>
+        </w:numPr>
+        <w:spacing w:before="240" w:line="276" w:lineRule="auto"/>
+      </w:pPr>
+      <w:r>
+        <w:t>Right-skewed distribution: mean &gt; median &gt; mode</w:t>
+      </w:r>
+    </w:p>
+    <w:p>
+      <w:pPr>
+        <w:pStyle w:val="ListParagraph"/>
+        <w:numPr>
+          <w:ilvl w:val="0"/>
+          <w:numId w:val="7"/>
+        </w:numPr>
+        <w:spacing w:before="240" w:line="276" w:lineRule="auto"/>
+      </w:pPr>
+      <w:r>
+        <w:t>Left-skewed distribution: mean &lt; median &lt; mode</w:t>
       </w:r>
       <w:bookmarkStart w:id="0" w:name="_GoBack"/>
       <w:bookmarkEnd w:id="0"/>
